--- a/White fox/Suivie/[2013-03-21] retour docs White foxx.docx
+++ b/White fox/Suivie/[2013-03-21] retour docs White foxx.docx
@@ -150,10 +150,7 @@
         <w:t>4 Avril 2013</w:t>
       </w:r>
       <w:r>
-        <w:t>.</w:t>
-      </w:r>
-      <w:r>
-        <w:t> »</w:t>
+        <w:t>. »</w:t>
       </w:r>
     </w:p>
     <w:p>
@@ -193,10 +190,7 @@
         <w:t xml:space="preserve"> 2013</w:t>
       </w:r>
       <w:r>
-        <w:t>.</w:t>
-      </w:r>
-      <w:r>
-        <w:t> »</w:t>
+        <w:t>. »</w:t>
       </w:r>
     </w:p>
     <w:p>
@@ -207,14 +201,20 @@
         <w:t>Je</w:t>
       </w:r>
       <w:r>
-        <w:t xml:space="preserve"> doute que vous arrivez à passer sur CNN.</w:t>
-      </w:r>
-    </w:p>
+        <w:t xml:space="preserve"> doute que vous arriv</w:t>
+      </w:r>
+      <w:r>
+        <w:t>i</w:t>
+      </w:r>
+      <w:r>
+        <w:t>ez à passer sur CNN.</w:t>
+      </w:r>
+    </w:p>
+    <w:p/>
     <w:p>
       <w:bookmarkStart w:id="0" w:name="_GoBack"/>
       <w:bookmarkEnd w:id="0"/>
     </w:p>
-    <w:p/>
     <w:p/>
     <w:sectPr>
       <w:pgSz w:w="11906" w:h="16838"/>
